--- a/Diagrams and Strategies/Software Test Documentation/Leveltestplan.docx
+++ b/Diagrams and Strategies/Software Test Documentation/Leveltestplan.docx
@@ -758,7 +758,10 @@
     </w:p>
     <w:p>
       <w:r>
-        <w:t xml:space="preserve">C.01. </w:t>
+        <w:t>E</w:t>
+      </w:r>
+      <w:r>
+        <w:t xml:space="preserve">.01. </w:t>
       </w:r>
       <w:r>
         <w:t xml:space="preserve">Der User gibt </w:t>
@@ -770,15 +773,23 @@
     <w:p/>
     <w:p>
       <w:r>
-        <w:t>Grenzwerte:</w:t>
-      </w:r>
-    </w:p>
-    <w:p>
-      <w:r>
-        <w:t xml:space="preserve">C.02. Der </w:t>
-      </w:r>
-      <w:r>
-        <w:t>User gibt eine Zahl um den Grenzwert 0 ein.</w:t>
+        <w:t>Negativtest:</w:t>
+      </w:r>
+    </w:p>
+    <w:p>
+      <w:r>
+        <w:t>E</w:t>
+      </w:r>
+      <w:r>
+        <w:t xml:space="preserve">.02. Dem Scanner wird ein String statt ein </w:t>
+      </w:r>
+      <w:proofErr w:type="spellStart"/>
+      <w:r>
+        <w:t>float</w:t>
+      </w:r>
+      <w:proofErr w:type="spellEnd"/>
+      <w:r>
+        <w:t xml:space="preserve"> übergeben.</w:t>
       </w:r>
     </w:p>
     <w:p/>
@@ -929,6 +940,21 @@
           <w:rStyle w:val="Hyperlink"/>
         </w:rPr>
       </w:pPr>
+      <w:hyperlink r:id="rId7" w:history="1">
+        <w:r>
+          <w:rPr>
+            <w:rStyle w:val="Hyperlink"/>
+          </w:rPr>
+          <w:t>Testfallspezifikationen Negativtest.docx</w:t>
+        </w:r>
+      </w:hyperlink>
+    </w:p>
+    <w:p>
+      <w:pPr>
+        <w:rPr>
+          <w:rStyle w:val="Hyperlink"/>
+        </w:rPr>
+      </w:pPr>
     </w:p>
     <w:p>
       <w:pPr>
@@ -937,6 +963,16 @@
       <w:r>
         <w:t>Protokollierung</w:t>
       </w:r>
+    </w:p>
+    <w:p>
+      <w:hyperlink r:id="rId8" w:history="1">
+        <w:r>
+          <w:rPr>
+            <w:rStyle w:val="Hyperlink"/>
+          </w:rPr>
+          <w:t>Protokoll clothingSizeCalulatorModel.docx</w:t>
+        </w:r>
+      </w:hyperlink>
     </w:p>
     <w:p>
       <w:pPr>
@@ -944,7 +980,7 @@
           <w:lang w:val="en-GB"/>
         </w:rPr>
       </w:pPr>
-      <w:hyperlink r:id="rId7" w:history="1">
+      <w:hyperlink r:id="rId9" w:history="1">
         <w:proofErr w:type="spellStart"/>
         <w:r>
           <w:rPr>
@@ -959,60 +995,7 @@
             <w:rStyle w:val="Hyperlink"/>
             <w:lang w:val="en-GB"/>
           </w:rPr>
-          <w:t xml:space="preserve"> clothingSiz</w:t>
-        </w:r>
-        <w:r>
-          <w:rPr>
-            <w:rStyle w:val="Hyperlink"/>
-            <w:lang w:val="en-GB"/>
-          </w:rPr>
-          <w:t>e</w:t>
-        </w:r>
-        <w:r>
-          <w:rPr>
-            <w:rStyle w:val="Hyperlink"/>
-            <w:lang w:val="en-GB"/>
-          </w:rPr>
-          <w:t>CalulatorModel.docx</w:t>
-        </w:r>
-      </w:hyperlink>
-    </w:p>
-    <w:p>
-      <w:pPr>
-        <w:rPr>
-          <w:lang w:val="en-GB"/>
-        </w:rPr>
-      </w:pPr>
-      <w:hyperlink r:id="rId8" w:history="1">
-        <w:proofErr w:type="spellStart"/>
-        <w:r>
-          <w:rPr>
-            <w:rStyle w:val="Hyperlink"/>
-            <w:lang w:val="en-GB"/>
-          </w:rPr>
-          <w:t>Protokoll</w:t>
-        </w:r>
-        <w:proofErr w:type="spellEnd"/>
-        <w:r>
-          <w:rPr>
-            <w:rStyle w:val="Hyperlink"/>
-            <w:lang w:val="en-GB"/>
-          </w:rPr>
-          <w:t xml:space="preserve"> growthCoefficientC</w:t>
-        </w:r>
-        <w:r>
-          <w:rPr>
-            <w:rStyle w:val="Hyperlink"/>
-            <w:lang w:val="en-GB"/>
-          </w:rPr>
-          <w:t>a</w:t>
-        </w:r>
-        <w:r>
-          <w:rPr>
-            <w:rStyle w:val="Hyperlink"/>
-            <w:lang w:val="en-GB"/>
-          </w:rPr>
-          <w:t>lculatorModel.docx</w:t>
+          <w:t xml:space="preserve"> growthCoefficientCalculatorModel.docx</w:t>
         </w:r>
       </w:hyperlink>
     </w:p>
@@ -1023,7 +1006,7 @@
           <w:lang w:val="en-GB"/>
         </w:rPr>
       </w:pPr>
-      <w:hyperlink r:id="rId9" w:history="1">
+      <w:hyperlink r:id="rId10" w:history="1">
         <w:proofErr w:type="spellStart"/>
         <w:r>
           <w:rPr>
@@ -1048,7 +1031,7 @@
           <w:lang w:val="en-GB"/>
         </w:rPr>
       </w:pPr>
-      <w:hyperlink r:id="rId10" w:history="1">
+      <w:hyperlink r:id="rId11" w:history="1">
         <w:proofErr w:type="spellStart"/>
         <w:r>
           <w:rPr>
@@ -1074,7 +1057,7 @@
           <w:lang w:val="en-GB"/>
         </w:rPr>
       </w:pPr>
-      <w:hyperlink r:id="rId11" w:history="1">
+      <w:hyperlink r:id="rId12" w:history="1">
         <w:proofErr w:type="spellStart"/>
         <w:r>
           <w:rPr>
